--- a/trunk/test/自定义组件/自定义组件.docx
+++ b/trunk/test/自定义组件/自定义组件.docx
@@ -3,11 +3,6 @@
 <w:document xmlns:ve="http://schemas.openxmlformats.org/markup-compatibility/2006" xmlns:o="urn:schemas-microsoft-com:office:office" xmlns:r="http://schemas.openxmlformats.org/officeDocument/2006/relationships" xmlns:m="http://schemas.openxmlformats.org/officeDocument/2006/math" xmlns:v="urn:schemas-microsoft-com:vml" xmlns:wp="http://schemas.openxmlformats.org/drawingml/2006/wordprocessingDrawing" xmlns:w10="urn:schemas-microsoft-com:office:word" xmlns:w="http://schemas.openxmlformats.org/wordprocessingml/2006/main" xmlns:wne="http://schemas.microsoft.com/office/word/2006/wordml">
   <w:body>
     <w:p>
-      <w:pPr>
-        <w:rPr>
-          <w:rFonts w:hint="eastAsia"/>
-        </w:rPr>
-      </w:pPr>
       <w:r>
         <w:rPr>
           <w:rFonts w:hint="eastAsia"/>
@@ -28,11 +23,6 @@
       </w:r>
     </w:p>
     <w:p>
-      <w:pPr>
-        <w:rPr>
-          <w:rFonts w:hint="eastAsia"/>
-        </w:rPr>
-      </w:pPr>
       <w:r>
         <w:rPr>
           <w:rFonts w:hint="eastAsia"/>
@@ -86,11 +76,6 @@
       </w:r>
     </w:p>
     <w:p>
-      <w:pPr>
-        <w:rPr>
-          <w:rFonts w:hint="eastAsia"/>
-        </w:rPr>
-      </w:pPr>
       <w:r>
         <w:rPr>
           <w:rFonts w:hint="eastAsia"/>
@@ -122,7 +107,32 @@
               <w:rPr>
                 <w:color w:val="0070C0"/>
               </w:rPr>
-              <w:t>package {</w:t>
+              <w:t>P</w:t>
+            </w:r>
+            <w:r>
+              <w:rPr>
+                <w:color w:val="0070C0"/>
+              </w:rPr>
+              <w:t>ackage</w:t>
+            </w:r>
+            <w:r>
+              <w:rPr>
+                <w:rFonts w:hint="eastAsia"/>
+                <w:color w:val="0070C0"/>
+              </w:rPr>
+              <w:t xml:space="preserve"> </w:t>
+            </w:r>
+            <w:r>
+              <w:rPr>
+                <w:color w:val="0070C0"/>
+              </w:rPr>
+              <w:t>com.snsoft.viewTest</w:t>
+            </w:r>
+            <w:r>
+              <w:rPr>
+                <w:color w:val="0070C0"/>
+              </w:rPr>
+              <w:t xml:space="preserve"> {</w:t>
             </w:r>
           </w:p>
           <w:p>
@@ -485,10 +495,16 @@
           <w:p>
             <w:pPr>
               <w:rPr>
+                <w:color w:val="0070C0"/>
+              </w:rPr>
+            </w:pPr>
+            <w:r>
+              <w:rPr>
                 <w:rFonts w:hint="eastAsia"/>
                 <w:color w:val="0070C0"/>
               </w:rPr>
-            </w:pPr>
+              <w:tab/>
+            </w:r>
             <w:r>
               <w:rPr>
                 <w:rFonts w:hint="eastAsia"/>
@@ -502,20 +518,13 @@
                 <w:color w:val="0070C0"/>
               </w:rPr>
               <w:tab/>
+              <w:t>this.drawNow();//</w:t>
             </w:r>
             <w:r>
               <w:rPr>
                 <w:rFonts w:hint="eastAsia"/>
                 <w:color w:val="0070C0"/>
               </w:rPr>
-              <w:tab/>
-              <w:t>this.drawNow();//</w:t>
-            </w:r>
-            <w:r>
-              <w:rPr>
-                <w:rFonts w:hint="eastAsia"/>
-                <w:color w:val="0070C0"/>
-              </w:rPr>
               <w:t>设置可视属性时重绘组件，不然无法实时显示。</w:t>
             </w:r>
           </w:p>
@@ -1708,7 +1717,6 @@
           <w:p>
             <w:pPr>
               <w:rPr>
-                <w:rFonts w:hint="eastAsia"/>
                 <w:color w:val="0070C0"/>
               </w:rPr>
             </w:pPr>
@@ -1722,306 +1730,49 @@
         </w:tc>
       </w:tr>
     </w:tbl>
-    <w:p>
-      <w:pPr>
-        <w:rPr>
-          <w:rFonts w:hint="eastAsia"/>
-        </w:rPr>
-      </w:pPr>
-    </w:p>
-    <w:p>
-      <w:pPr>
-        <w:rPr>
-          <w:rFonts w:hint="eastAsia"/>
-        </w:rPr>
-      </w:pPr>
-    </w:p>
-    <w:p>
-      <w:pPr>
-        <w:rPr>
-          <w:rFonts w:hint="eastAsia"/>
-        </w:rPr>
-      </w:pPr>
-    </w:p>
-    <w:p>
-      <w:pPr>
-        <w:rPr>
-          <w:rFonts w:hint="eastAsia"/>
-        </w:rPr>
-      </w:pPr>
-    </w:p>
-    <w:p>
-      <w:pPr>
-        <w:rPr>
-          <w:rFonts w:hint="eastAsia"/>
-        </w:rPr>
-      </w:pPr>
-    </w:p>
-    <w:p>
-      <w:pPr>
-        <w:rPr>
-          <w:rFonts w:hint="eastAsia"/>
-        </w:rPr>
-      </w:pPr>
-    </w:p>
-    <w:p>
-      <w:pPr>
-        <w:rPr>
-          <w:rFonts w:hint="eastAsia"/>
-        </w:rPr>
-      </w:pPr>
-    </w:p>
-    <w:p>
-      <w:pPr>
-        <w:rPr>
-          <w:rFonts w:hint="eastAsia"/>
-        </w:rPr>
-      </w:pPr>
-    </w:p>
-    <w:p>
-      <w:pPr>
-        <w:rPr>
-          <w:rFonts w:hint="eastAsia"/>
-        </w:rPr>
-      </w:pPr>
-    </w:p>
-    <w:p>
-      <w:pPr>
-        <w:rPr>
-          <w:rFonts w:hint="eastAsia"/>
-        </w:rPr>
-      </w:pPr>
-    </w:p>
-    <w:p>
-      <w:pPr>
-        <w:rPr>
-          <w:rFonts w:hint="eastAsia"/>
-        </w:rPr>
-      </w:pPr>
-    </w:p>
-    <w:p>
-      <w:pPr>
-        <w:rPr>
-          <w:rFonts w:hint="eastAsia"/>
-        </w:rPr>
-      </w:pPr>
-    </w:p>
-    <w:p>
-      <w:pPr>
-        <w:rPr>
-          <w:rFonts w:hint="eastAsia"/>
-        </w:rPr>
-      </w:pPr>
-    </w:p>
-    <w:p>
-      <w:pPr>
-        <w:rPr>
-          <w:rFonts w:hint="eastAsia"/>
-        </w:rPr>
-      </w:pPr>
-    </w:p>
-    <w:p>
-      <w:pPr>
-        <w:rPr>
-          <w:rFonts w:hint="eastAsia"/>
-        </w:rPr>
-      </w:pPr>
-    </w:p>
-    <w:p>
-      <w:pPr>
-        <w:rPr>
-          <w:rFonts w:hint="eastAsia"/>
-        </w:rPr>
-      </w:pPr>
-    </w:p>
-    <w:p>
-      <w:pPr>
-        <w:rPr>
-          <w:rFonts w:hint="eastAsia"/>
-        </w:rPr>
-      </w:pPr>
-    </w:p>
-    <w:p>
-      <w:pPr>
-        <w:rPr>
-          <w:rFonts w:hint="eastAsia"/>
-        </w:rPr>
-      </w:pPr>
-    </w:p>
-    <w:p>
-      <w:pPr>
-        <w:rPr>
-          <w:rFonts w:hint="eastAsia"/>
-        </w:rPr>
-      </w:pPr>
-    </w:p>
-    <w:p>
-      <w:pPr>
-        <w:rPr>
-          <w:rFonts w:hint="eastAsia"/>
-        </w:rPr>
-      </w:pPr>
-    </w:p>
-    <w:p>
-      <w:pPr>
-        <w:rPr>
-          <w:rFonts w:hint="eastAsia"/>
-        </w:rPr>
-      </w:pPr>
-    </w:p>
-    <w:p>
-      <w:pPr>
-        <w:rPr>
-          <w:rFonts w:hint="eastAsia"/>
-        </w:rPr>
-      </w:pPr>
-    </w:p>
-    <w:p>
-      <w:pPr>
-        <w:rPr>
-          <w:rFonts w:hint="eastAsia"/>
-        </w:rPr>
-      </w:pPr>
-    </w:p>
-    <w:p>
-      <w:pPr>
-        <w:rPr>
-          <w:rFonts w:hint="eastAsia"/>
-        </w:rPr>
-      </w:pPr>
-    </w:p>
-    <w:p>
-      <w:pPr>
-        <w:rPr>
-          <w:rFonts w:hint="eastAsia"/>
-        </w:rPr>
-      </w:pPr>
-    </w:p>
-    <w:p>
-      <w:pPr>
-        <w:rPr>
-          <w:rFonts w:hint="eastAsia"/>
-        </w:rPr>
-      </w:pPr>
-    </w:p>
-    <w:p>
-      <w:pPr>
-        <w:rPr>
-          <w:rFonts w:hint="eastAsia"/>
-        </w:rPr>
-      </w:pPr>
-    </w:p>
-    <w:p>
-      <w:pPr>
-        <w:rPr>
-          <w:rFonts w:hint="eastAsia"/>
-        </w:rPr>
-      </w:pPr>
-    </w:p>
-    <w:p>
-      <w:pPr>
-        <w:rPr>
-          <w:rFonts w:hint="eastAsia"/>
-        </w:rPr>
-      </w:pPr>
-    </w:p>
-    <w:p>
-      <w:pPr>
-        <w:rPr>
-          <w:rFonts w:hint="eastAsia"/>
-        </w:rPr>
-      </w:pPr>
-    </w:p>
-    <w:p>
-      <w:pPr>
-        <w:rPr>
-          <w:rFonts w:hint="eastAsia"/>
-        </w:rPr>
-      </w:pPr>
-    </w:p>
-    <w:p>
-      <w:pPr>
-        <w:rPr>
-          <w:rFonts w:hint="eastAsia"/>
-        </w:rPr>
-      </w:pPr>
-    </w:p>
-    <w:p>
-      <w:pPr>
-        <w:rPr>
-          <w:rFonts w:hint="eastAsia"/>
-        </w:rPr>
-      </w:pPr>
-    </w:p>
-    <w:p>
-      <w:pPr>
-        <w:rPr>
-          <w:rFonts w:hint="eastAsia"/>
-        </w:rPr>
-      </w:pPr>
-    </w:p>
-    <w:p>
-      <w:pPr>
-        <w:rPr>
-          <w:rFonts w:hint="eastAsia"/>
-        </w:rPr>
-      </w:pPr>
-    </w:p>
-    <w:p>
-      <w:pPr>
-        <w:rPr>
-          <w:rFonts w:hint="eastAsia"/>
-        </w:rPr>
-      </w:pPr>
-    </w:p>
-    <w:p>
-      <w:pPr>
-        <w:rPr>
-          <w:rFonts w:hint="eastAsia"/>
-        </w:rPr>
-      </w:pPr>
-    </w:p>
-    <w:p>
-      <w:pPr>
-        <w:rPr>
-          <w:rFonts w:hint="eastAsia"/>
-        </w:rPr>
-      </w:pPr>
-    </w:p>
-    <w:p>
-      <w:pPr>
-        <w:rPr>
-          <w:rFonts w:hint="eastAsia"/>
-        </w:rPr>
-      </w:pPr>
-    </w:p>
-    <w:p>
-      <w:pPr>
-        <w:rPr>
-          <w:rFonts w:hint="eastAsia"/>
-        </w:rPr>
-      </w:pPr>
-    </w:p>
-    <w:p>
-      <w:pPr>
-        <w:rPr>
-          <w:rFonts w:hint="eastAsia"/>
-        </w:rPr>
-      </w:pPr>
-    </w:p>
-    <w:p>
-      <w:pPr>
-        <w:rPr>
-          <w:rFonts w:hint="eastAsia"/>
-        </w:rPr>
-      </w:pPr>
-    </w:p>
-    <w:p>
-      <w:pPr>
-        <w:rPr>
-          <w:rFonts w:hint="eastAsia"/>
-        </w:rPr>
-      </w:pPr>
+    <w:p/>
+    <w:p/>
+    <w:p/>
+    <w:p/>
+    <w:p/>
+    <w:p/>
+    <w:p/>
+    <w:p/>
+    <w:p/>
+    <w:p/>
+    <w:p/>
+    <w:p/>
+    <w:p/>
+    <w:p/>
+    <w:p/>
+    <w:p/>
+    <w:p/>
+    <w:p/>
+    <w:p/>
+    <w:p/>
+    <w:p/>
+    <w:p/>
+    <w:p/>
+    <w:p/>
+    <w:p/>
+    <w:p/>
+    <w:p/>
+    <w:p/>
+    <w:p/>
+    <w:p/>
+    <w:p/>
+    <w:p/>
+    <w:p/>
+    <w:p/>
+    <w:p/>
+    <w:p/>
+    <w:p/>
+    <w:p/>
+    <w:p/>
+    <w:p/>
+    <w:p/>
+    <w:p/>
+    <w:p>
       <w:r>
         <w:rPr>
           <w:rFonts w:hint="eastAsia"/>
@@ -2040,11 +1791,6 @@
       </w:r>
     </w:p>
     <w:p>
-      <w:pPr>
-        <w:rPr>
-          <w:rFonts w:hint="eastAsia"/>
-        </w:rPr>
-      </w:pPr>
       <w:r>
         <w:rPr>
           <w:rFonts w:hint="eastAsia"/>
@@ -2097,19 +1843,8 @@
         </w:drawing>
       </w:r>
     </w:p>
-    <w:p>
-      <w:pPr>
-        <w:rPr>
-          <w:rFonts w:hint="eastAsia"/>
-        </w:rPr>
-      </w:pPr>
-    </w:p>
-    <w:p>
-      <w:pPr>
-        <w:rPr>
-          <w:rFonts w:hint="eastAsia"/>
-        </w:rPr>
-      </w:pPr>
+    <w:p/>
+    <w:p>
       <w:r>
         <w:rPr>
           <w:rFonts w:hint="eastAsia"/>
@@ -2139,11 +1874,6 @@
       </w:r>
     </w:p>
     <w:p>
-      <w:pPr>
-        <w:rPr>
-          <w:rFonts w:hint="eastAsia"/>
-        </w:rPr>
-      </w:pPr>
       <w:r>
         <w:rPr>
           <w:noProof/>
@@ -2195,19 +1925,8 @@
         </w:drawing>
       </w:r>
     </w:p>
-    <w:p>
-      <w:pPr>
-        <w:rPr>
-          <w:rFonts w:hint="eastAsia"/>
-        </w:rPr>
-      </w:pPr>
-    </w:p>
-    <w:p>
-      <w:pPr>
-        <w:rPr>
-          <w:rFonts w:hint="eastAsia"/>
-        </w:rPr>
-      </w:pPr>
+    <w:p/>
+    <w:p>
       <w:r>
         <w:t>Component_avatar</w:t>
       </w:r>
@@ -2243,11 +1962,6 @@
       </w:r>
     </w:p>
     <w:p>
-      <w:pPr>
-        <w:rPr>
-          <w:rFonts w:hint="eastAsia"/>
-        </w:rPr>
-      </w:pPr>
       <w:r>
         <w:rPr>
           <w:rFonts w:hint="eastAsia"/>
@@ -2301,11 +2015,6 @@
       </w:r>
     </w:p>
     <w:p>
-      <w:pPr>
-        <w:rPr>
-          <w:rFonts w:hint="eastAsia"/>
-        </w:rPr>
-      </w:pPr>
       <w:r>
         <w:t>View_skin</w:t>
       </w:r>
@@ -2317,11 +2026,6 @@
       </w:r>
     </w:p>
     <w:p>
-      <w:pPr>
-        <w:rPr>
-          <w:rFonts w:hint="eastAsia"/>
-        </w:rPr>
-      </w:pPr>
       <w:r>
         <w:rPr>
           <w:rFonts w:hint="eastAsia"/>
@@ -2374,19 +2078,8 @@
         </w:drawing>
       </w:r>
     </w:p>
-    <w:p>
-      <w:pPr>
-        <w:rPr>
-          <w:rFonts w:hint="eastAsia"/>
-        </w:rPr>
-      </w:pPr>
-    </w:p>
-    <w:p>
-      <w:pPr>
-        <w:rPr>
-          <w:rFonts w:hint="eastAsia"/>
-        </w:rPr>
-      </w:pPr>
+    <w:p/>
+    <w:p>
       <w:r>
         <w:rPr>
           <w:rFonts w:hint="eastAsia"/>
@@ -2443,11 +2136,6 @@
       </w:r>
     </w:p>
     <w:p>
-      <w:pPr>
-        <w:rPr>
-          <w:rFonts w:hint="eastAsia"/>
-        </w:rPr>
-      </w:pPr>
       <w:r>
         <w:rPr>
           <w:rFonts w:hint="eastAsia"/>
@@ -2500,19 +2188,8 @@
         </w:drawing>
       </w:r>
     </w:p>
-    <w:p>
-      <w:pPr>
-        <w:rPr>
-          <w:rFonts w:hint="eastAsia"/>
-        </w:rPr>
-      </w:pPr>
-    </w:p>
-    <w:p>
-      <w:pPr>
-        <w:rPr>
-          <w:rFonts w:hint="eastAsia"/>
-        </w:rPr>
-      </w:pPr>
+    <w:p/>
+    <w:p>
       <w:r>
         <w:rPr>
           <w:rFonts w:hint="eastAsia"/>
@@ -2566,11 +2243,6 @@
       </w:r>
     </w:p>
     <w:p>
-      <w:pPr>
-        <w:rPr>
-          <w:rFonts w:hint="eastAsia"/>
-        </w:rPr>
-      </w:pPr>
       <w:r>
         <w:rPr>
           <w:rFonts w:hint="eastAsia"/>
@@ -2579,58 +2251,23 @@
         <w:t>每层每帧的子对象分别为：</w:t>
       </w:r>
     </w:p>
+    <w:p/>
+    <w:p/>
+    <w:p/>
+    <w:p/>
+    <w:p/>
     <w:p>
       <w:pPr>
-        <w:rPr>
-          <w:rFonts w:hint="eastAsia"/>
+        <w:outlineLvl w:val="0"/>
+        <w:rPr>
+          <w:noProof/>
         </w:rPr>
       </w:pPr>
-    </w:p>
-    <w:p>
-      <w:pPr>
-        <w:rPr>
-          <w:rFonts w:hint="eastAsia"/>
-        </w:rPr>
-      </w:pPr>
-    </w:p>
-    <w:p>
-      <w:pPr>
-        <w:rPr>
-          <w:rFonts w:hint="eastAsia"/>
-        </w:rPr>
-      </w:pPr>
-    </w:p>
-    <w:p>
-      <w:pPr>
-        <w:rPr>
-          <w:rFonts w:hint="eastAsia"/>
-        </w:rPr>
-      </w:pPr>
-    </w:p>
-    <w:p>
-      <w:pPr>
-        <w:rPr>
-          <w:rFonts w:hint="eastAsia"/>
-        </w:rPr>
-      </w:pPr>
-    </w:p>
-    <w:p>
-      <w:pPr>
-        <w:rPr>
-          <w:rFonts w:hint="eastAsia"/>
-          <w:noProof/>
-        </w:rPr>
-      </w:pPr>
       <w:r>
         <w:t>View_skin</w:t>
       </w:r>
     </w:p>
     <w:p>
-      <w:pPr>
-        <w:rPr>
-          <w:rFonts w:hint="eastAsia"/>
-        </w:rPr>
-      </w:pPr>
       <w:r>
         <w:rPr>
           <w:rFonts w:hint="eastAsia"/>
@@ -2683,131 +2320,24 @@
         </w:drawing>
       </w:r>
     </w:p>
-    <w:p>
-      <w:pPr>
-        <w:rPr>
-          <w:rFonts w:hint="eastAsia"/>
-        </w:rPr>
-      </w:pPr>
-    </w:p>
-    <w:p>
-      <w:pPr>
-        <w:rPr>
-          <w:rFonts w:hint="eastAsia"/>
-        </w:rPr>
-      </w:pPr>
-    </w:p>
-    <w:p>
-      <w:pPr>
-        <w:rPr>
-          <w:rFonts w:hint="eastAsia"/>
-        </w:rPr>
-      </w:pPr>
-    </w:p>
-    <w:p>
-      <w:pPr>
-        <w:rPr>
-          <w:rFonts w:hint="eastAsia"/>
-        </w:rPr>
-      </w:pPr>
-    </w:p>
-    <w:p>
-      <w:pPr>
-        <w:rPr>
-          <w:rFonts w:hint="eastAsia"/>
-        </w:rPr>
-      </w:pPr>
-    </w:p>
-    <w:p>
-      <w:pPr>
-        <w:rPr>
-          <w:rFonts w:hint="eastAsia"/>
-        </w:rPr>
-      </w:pPr>
-    </w:p>
-    <w:p>
-      <w:pPr>
-        <w:rPr>
-          <w:rFonts w:hint="eastAsia"/>
-        </w:rPr>
-      </w:pPr>
-    </w:p>
-    <w:p>
-      <w:pPr>
-        <w:rPr>
-          <w:rFonts w:hint="eastAsia"/>
-        </w:rPr>
-      </w:pPr>
-    </w:p>
-    <w:p>
-      <w:pPr>
-        <w:rPr>
-          <w:rFonts w:hint="eastAsia"/>
-        </w:rPr>
-      </w:pPr>
-    </w:p>
-    <w:p>
-      <w:pPr>
-        <w:rPr>
-          <w:rFonts w:hint="eastAsia"/>
-        </w:rPr>
-      </w:pPr>
-    </w:p>
-    <w:p>
-      <w:pPr>
-        <w:rPr>
-          <w:rFonts w:hint="eastAsia"/>
-        </w:rPr>
-      </w:pPr>
-    </w:p>
-    <w:p>
-      <w:pPr>
-        <w:rPr>
-          <w:rFonts w:hint="eastAsia"/>
-        </w:rPr>
-      </w:pPr>
-    </w:p>
-    <w:p>
-      <w:pPr>
-        <w:rPr>
-          <w:rFonts w:hint="eastAsia"/>
-        </w:rPr>
-      </w:pPr>
-    </w:p>
-    <w:p>
-      <w:pPr>
-        <w:rPr>
-          <w:rFonts w:hint="eastAsia"/>
-        </w:rPr>
-      </w:pPr>
-    </w:p>
-    <w:p>
-      <w:pPr>
-        <w:rPr>
-          <w:rFonts w:hint="eastAsia"/>
-        </w:rPr>
-      </w:pPr>
-    </w:p>
-    <w:p>
-      <w:pPr>
-        <w:rPr>
-          <w:rFonts w:hint="eastAsia"/>
-        </w:rPr>
-      </w:pPr>
-    </w:p>
-    <w:p>
-      <w:pPr>
-        <w:rPr>
-          <w:rFonts w:hint="eastAsia"/>
-        </w:rPr>
-      </w:pPr>
-    </w:p>
-    <w:p>
-      <w:pPr>
-        <w:rPr>
-          <w:rFonts w:hint="eastAsia"/>
-        </w:rPr>
-      </w:pPr>
+    <w:p/>
+    <w:p/>
+    <w:p/>
+    <w:p/>
+    <w:p/>
+    <w:p/>
+    <w:p/>
+    <w:p/>
+    <w:p/>
+    <w:p/>
+    <w:p/>
+    <w:p/>
+    <w:p/>
+    <w:p/>
+    <w:p/>
+    <w:p/>
+    <w:p/>
+    <w:p>
       <w:r>
         <w:rPr>
           <w:rFonts w:hint="eastAsia"/>
@@ -2816,11 +2346,6 @@
       </w:r>
     </w:p>
     <w:p>
-      <w:pPr>
-        <w:rPr>
-          <w:rFonts w:hint="eastAsia"/>
-        </w:rPr>
-      </w:pPr>
       <w:r>
         <w:rPr>
           <w:rFonts w:hint="eastAsia"/>
@@ -2873,141 +2398,32 @@
         </w:drawing>
       </w:r>
     </w:p>
+    <w:p/>
+    <w:p/>
+    <w:p/>
+    <w:p/>
+    <w:p/>
+    <w:p/>
+    <w:p/>
+    <w:p/>
+    <w:p/>
+    <w:p/>
+    <w:p/>
+    <w:p/>
+    <w:p/>
+    <w:p/>
+    <w:p/>
+    <w:p/>
+    <w:p/>
     <w:p>
       <w:pPr>
-        <w:rPr>
-          <w:rFonts w:hint="eastAsia"/>
-        </w:rPr>
+        <w:outlineLvl w:val="0"/>
       </w:pPr>
-    </w:p>
-    <w:p>
-      <w:pPr>
-        <w:rPr>
-          <w:rFonts w:hint="eastAsia"/>
-        </w:rPr>
-      </w:pPr>
-    </w:p>
-    <w:p>
-      <w:pPr>
-        <w:rPr>
-          <w:rFonts w:hint="eastAsia"/>
-        </w:rPr>
-      </w:pPr>
-    </w:p>
-    <w:p>
-      <w:pPr>
-        <w:rPr>
-          <w:rFonts w:hint="eastAsia"/>
-        </w:rPr>
-      </w:pPr>
-    </w:p>
-    <w:p>
-      <w:pPr>
-        <w:rPr>
-          <w:rFonts w:hint="eastAsia"/>
-        </w:rPr>
-      </w:pPr>
-    </w:p>
-    <w:p>
-      <w:pPr>
-        <w:rPr>
-          <w:rFonts w:hint="eastAsia"/>
-        </w:rPr>
-      </w:pPr>
-    </w:p>
-    <w:p>
-      <w:pPr>
-        <w:rPr>
-          <w:rFonts w:hint="eastAsia"/>
-        </w:rPr>
-      </w:pPr>
-    </w:p>
-    <w:p>
-      <w:pPr>
-        <w:rPr>
-          <w:rFonts w:hint="eastAsia"/>
-        </w:rPr>
-      </w:pPr>
-    </w:p>
-    <w:p>
-      <w:pPr>
-        <w:rPr>
-          <w:rFonts w:hint="eastAsia"/>
-        </w:rPr>
-      </w:pPr>
-    </w:p>
-    <w:p>
-      <w:pPr>
-        <w:rPr>
-          <w:rFonts w:hint="eastAsia"/>
-        </w:rPr>
-      </w:pPr>
-    </w:p>
-    <w:p>
-      <w:pPr>
-        <w:rPr>
-          <w:rFonts w:hint="eastAsia"/>
-        </w:rPr>
-      </w:pPr>
-    </w:p>
-    <w:p>
-      <w:pPr>
-        <w:rPr>
-          <w:rFonts w:hint="eastAsia"/>
-        </w:rPr>
-      </w:pPr>
-    </w:p>
-    <w:p>
-      <w:pPr>
-        <w:rPr>
-          <w:rFonts w:hint="eastAsia"/>
-        </w:rPr>
-      </w:pPr>
-    </w:p>
-    <w:p>
-      <w:pPr>
-        <w:rPr>
-          <w:rFonts w:hint="eastAsia"/>
-        </w:rPr>
-      </w:pPr>
-    </w:p>
-    <w:p>
-      <w:pPr>
-        <w:rPr>
-          <w:rFonts w:hint="eastAsia"/>
-        </w:rPr>
-      </w:pPr>
-    </w:p>
-    <w:p>
-      <w:pPr>
-        <w:rPr>
-          <w:rFonts w:hint="eastAsia"/>
-        </w:rPr>
-      </w:pPr>
-    </w:p>
-    <w:p>
-      <w:pPr>
-        <w:rPr>
-          <w:rFonts w:hint="eastAsia"/>
-        </w:rPr>
-      </w:pPr>
-    </w:p>
-    <w:p>
-      <w:pPr>
-        <w:rPr>
-          <w:rFonts w:hint="eastAsia"/>
-        </w:rPr>
-      </w:pPr>
       <w:r>
         <w:t>Component_avatar</w:t>
       </w:r>
     </w:p>
     <w:p>
-      <w:pPr>
-        <w:rPr>
-          <w:rFonts w:hint="eastAsia"/>
-        </w:rPr>
-      </w:pPr>
       <w:r>
         <w:rPr>
           <w:rFonts w:hint="eastAsia"/>
@@ -3060,56 +2476,33 @@
         </w:drawing>
       </w:r>
     </w:p>
-    <w:p>
-      <w:pPr>
-        <w:rPr>
-          <w:rFonts w:hint="eastAsia"/>
-        </w:rPr>
-      </w:pPr>
-    </w:p>
-    <w:p/>
-    <w:p/>
-    <w:p/>
-    <w:p/>
-    <w:p/>
-    <w:p/>
-    <w:p/>
-    <w:p/>
-    <w:p/>
-    <w:p/>
-    <w:p/>
-    <w:p/>
-    <w:p/>
-    <w:p/>
-    <w:p/>
-    <w:p/>
-    <w:p/>
-    <w:p/>
-    <w:p/>
-    <w:p/>
-    <w:p/>
-    <w:p/>
-    <w:p/>
-    <w:p>
-      <w:pPr>
-        <w:rPr>
-          <w:rFonts w:hint="eastAsia"/>
-        </w:rPr>
-      </w:pPr>
-    </w:p>
-    <w:p>
-      <w:pPr>
-        <w:rPr>
-          <w:rFonts w:hint="eastAsia"/>
-        </w:rPr>
-      </w:pPr>
-    </w:p>
-    <w:p>
-      <w:pPr>
-        <w:rPr>
-          <w:rFonts w:hint="eastAsia"/>
-        </w:rPr>
-      </w:pPr>
+    <w:p/>
+    <w:p/>
+    <w:p/>
+    <w:p/>
+    <w:p/>
+    <w:p/>
+    <w:p/>
+    <w:p/>
+    <w:p/>
+    <w:p/>
+    <w:p/>
+    <w:p/>
+    <w:p/>
+    <w:p/>
+    <w:p/>
+    <w:p/>
+    <w:p/>
+    <w:p/>
+    <w:p/>
+    <w:p/>
+    <w:p/>
+    <w:p/>
+    <w:p/>
+    <w:p/>
+    <w:p/>
+    <w:p/>
+    <w:p>
       <w:r>
         <w:rPr>
           <w:rFonts w:hint="eastAsia"/>
@@ -3195,14 +2588,10 @@
     <w:p/>
     <w:p/>
     <w:p>
-      <w:pPr>
-        <w:rPr>
-          <w:rFonts w:hint="eastAsia"/>
-        </w:rPr>
-      </w:pPr>
-      <w:r>
-        <w:rPr>
-          <w:rFonts w:hint="eastAsia"/>
+      <w:r>
+        <w:rPr>
+          <w:rFonts w:hint="eastAsia"/>
+          <w:noProof/>
         </w:rPr>
         <w:drawing>
           <wp:inline distT="0" distB="0" distL="0" distR="0">
@@ -3251,19 +2640,8 @@
         </w:drawing>
       </w:r>
     </w:p>
-    <w:p>
-      <w:pPr>
-        <w:rPr>
-          <w:rFonts w:hint="eastAsia"/>
-        </w:rPr>
-      </w:pPr>
-    </w:p>
-    <w:p>
-      <w:pPr>
-        <w:rPr>
-          <w:rFonts w:hint="eastAsia"/>
-        </w:rPr>
-      </w:pPr>
+    <w:p/>
+    <w:p>
       <w:r>
         <w:rPr>
           <w:rFonts w:hint="eastAsia"/>
@@ -3284,20 +2662,15 @@
       </w:r>
     </w:p>
     <w:p>
-      <w:pPr>
-        <w:rPr>
-          <w:rFonts w:hint="eastAsia"/>
-        </w:rPr>
-      </w:pPr>
       <w:r>
         <w:rPr>
           <w:noProof/>
         </w:rPr>
         <w:drawing>
           <wp:inline distT="0" distB="0" distL="0" distR="0">
-            <wp:extent cx="4533900" cy="5800725"/>
+            <wp:extent cx="4533900" cy="5829300"/>
             <wp:effectExtent l="19050" t="0" r="0" b="0"/>
-            <wp:docPr id="43" name="图片 43"/>
+            <wp:docPr id="1" name="图片 1"/>
             <wp:cNvGraphicFramePr>
               <a:graphicFrameLocks xmlns:a="http://schemas.openxmlformats.org/drawingml/2006/main" noChangeAspect="1"/>
             </wp:cNvGraphicFramePr>
@@ -3305,7 +2678,7 @@
               <a:graphicData uri="http://schemas.openxmlformats.org/drawingml/2006/picture">
                 <pic:pic xmlns:pic="http://schemas.openxmlformats.org/drawingml/2006/picture">
                   <pic:nvPicPr>
-                    <pic:cNvPr id="0" name="Picture 43"/>
+                    <pic:cNvPr id="0" name="Picture 1"/>
                     <pic:cNvPicPr>
                       <a:picLocks noChangeAspect="1" noChangeArrowheads="1"/>
                     </pic:cNvPicPr>
@@ -3320,7 +2693,7 @@
                   <pic:spPr bwMode="auto">
                     <a:xfrm>
                       <a:off x="0" y="0"/>
-                      <a:ext cx="4533900" cy="5800725"/>
+                      <a:ext cx="4533900" cy="5829300"/>
                     </a:xfrm>
                     <a:prstGeom prst="rect">
                       <a:avLst/>
@@ -3340,103 +2713,20 @@
         </w:drawing>
       </w:r>
     </w:p>
-    <w:p>
-      <w:pPr>
-        <w:rPr>
-          <w:rFonts w:hint="eastAsia"/>
-        </w:rPr>
-      </w:pPr>
-    </w:p>
-    <w:p>
-      <w:pPr>
-        <w:rPr>
-          <w:rFonts w:hint="eastAsia"/>
-        </w:rPr>
-      </w:pPr>
-    </w:p>
-    <w:p>
-      <w:pPr>
-        <w:rPr>
-          <w:rFonts w:hint="eastAsia"/>
-        </w:rPr>
-      </w:pPr>
-    </w:p>
-    <w:p>
-      <w:pPr>
-        <w:rPr>
-          <w:rFonts w:hint="eastAsia"/>
-        </w:rPr>
-      </w:pPr>
-    </w:p>
-    <w:p>
-      <w:pPr>
-        <w:rPr>
-          <w:rFonts w:hint="eastAsia"/>
-        </w:rPr>
-      </w:pPr>
-    </w:p>
-    <w:p>
-      <w:pPr>
-        <w:rPr>
-          <w:rFonts w:hint="eastAsia"/>
-        </w:rPr>
-      </w:pPr>
-    </w:p>
-    <w:p>
-      <w:pPr>
-        <w:rPr>
-          <w:rFonts w:hint="eastAsia"/>
-        </w:rPr>
-      </w:pPr>
-    </w:p>
-    <w:p>
-      <w:pPr>
-        <w:rPr>
-          <w:rFonts w:hint="eastAsia"/>
-        </w:rPr>
-      </w:pPr>
-    </w:p>
-    <w:p>
-      <w:pPr>
-        <w:rPr>
-          <w:rFonts w:hint="eastAsia"/>
-        </w:rPr>
-      </w:pPr>
-    </w:p>
-    <w:p>
-      <w:pPr>
-        <w:rPr>
-          <w:rFonts w:hint="eastAsia"/>
-        </w:rPr>
-      </w:pPr>
-    </w:p>
-    <w:p>
-      <w:pPr>
-        <w:rPr>
-          <w:rFonts w:hint="eastAsia"/>
-        </w:rPr>
-      </w:pPr>
-    </w:p>
-    <w:p>
-      <w:pPr>
-        <w:rPr>
-          <w:rFonts w:hint="eastAsia"/>
-        </w:rPr>
-      </w:pPr>
-    </w:p>
-    <w:p>
-      <w:pPr>
-        <w:rPr>
-          <w:rFonts w:hint="eastAsia"/>
-        </w:rPr>
-      </w:pPr>
-    </w:p>
-    <w:p>
-      <w:pPr>
-        <w:rPr>
-          <w:rFonts w:hint="eastAsia"/>
-        </w:rPr>
-      </w:pPr>
+    <w:p/>
+    <w:p/>
+    <w:p/>
+    <w:p/>
+    <w:p/>
+    <w:p/>
+    <w:p/>
+    <w:p/>
+    <w:p/>
+    <w:p/>
+    <w:p/>
+    <w:p/>
+    <w:p/>
+    <w:p>
       <w:r>
         <w:rPr>
           <w:rFonts w:hint="eastAsia"/>
@@ -3487,11 +2777,6 @@
       </w:r>
     </w:p>
     <w:p>
-      <w:pPr>
-        <w:rPr>
-          <w:rFonts w:hint="eastAsia"/>
-        </w:rPr>
-      </w:pPr>
       <w:r>
         <w:rPr>
           <w:noProof/>
@@ -3545,9 +2830,7 @@
     </w:p>
     <w:p>
       <w:pPr>
-        <w:rPr>
-          <w:rFonts w:hint="eastAsia"/>
-        </w:rPr>
+        <w:outlineLvl w:val="0"/>
       </w:pPr>
       <w:r>
         <w:rPr>
@@ -3566,11 +2849,6 @@
       </w:r>
     </w:p>
     <w:p>
-      <w:pPr>
-        <w:rPr>
-          <w:rFonts w:hint="eastAsia"/>
-        </w:rPr>
-      </w:pPr>
       <w:r>
         <w:rPr>
           <w:noProof/>
@@ -3623,11 +2901,6 @@
       </w:r>
     </w:p>
     <w:p>
-      <w:pPr>
-        <w:rPr>
-          <w:rFonts w:hint="eastAsia"/>
-        </w:rPr>
-      </w:pPr>
       <w:r>
         <w:rPr>
           <w:rFonts w:hint="eastAsia"/>
@@ -3648,11 +2921,6 @@
       </w:r>
     </w:p>
     <w:p>
-      <w:pPr>
-        <w:rPr>
-          <w:rFonts w:hint="eastAsia"/>
-        </w:rPr>
-      </w:pPr>
       <w:r>
         <w:rPr>
           <w:rFonts w:hint="eastAsia"/>
@@ -3706,19 +2974,8 @@
         </w:drawing>
       </w:r>
     </w:p>
-    <w:p>
-      <w:pPr>
-        <w:rPr>
-          <w:rFonts w:hint="eastAsia"/>
-        </w:rPr>
-      </w:pPr>
-    </w:p>
-    <w:p>
-      <w:pPr>
-        <w:rPr>
-          <w:rFonts w:hint="eastAsia"/>
-        </w:rPr>
-      </w:pPr>
+    <w:p/>
+    <w:p>
       <w:r>
         <w:rPr>
           <w:rFonts w:hint="eastAsia"/>
@@ -3727,11 +2984,6 @@
       </w:r>
     </w:p>
     <w:p>
-      <w:pPr>
-        <w:rPr>
-          <w:rFonts w:hint="eastAsia"/>
-        </w:rPr>
-      </w:pPr>
       <w:r>
         <w:rPr>
           <w:rFonts w:hint="eastAsia"/>
@@ -3784,19 +3036,8 @@
         </w:drawing>
       </w:r>
     </w:p>
-    <w:p>
-      <w:pPr>
-        <w:rPr>
-          <w:rFonts w:hint="eastAsia"/>
-        </w:rPr>
-      </w:pPr>
-    </w:p>
-    <w:p>
-      <w:pPr>
-        <w:rPr>
-          <w:rFonts w:hint="eastAsia"/>
-        </w:rPr>
-      </w:pPr>
+    <w:p/>
+    <w:p>
       <w:r>
         <w:rPr>
           <w:rFonts w:hint="eastAsia"/>
@@ -3811,11 +3052,6 @@
       </w:r>
     </w:p>
     <w:p>
-      <w:pPr>
-        <w:rPr>
-          <w:rFonts w:hint="eastAsia"/>
-        </w:rPr>
-      </w:pPr>
       <w:r>
         <w:rPr>
           <w:rFonts w:hint="eastAsia"/>
@@ -3868,26 +3104,9 @@
         </w:drawing>
       </w:r>
     </w:p>
-    <w:p>
-      <w:pPr>
-        <w:rPr>
-          <w:rFonts w:hint="eastAsia"/>
-        </w:rPr>
-      </w:pPr>
-    </w:p>
-    <w:p>
-      <w:pPr>
-        <w:rPr>
-          <w:rFonts w:hint="eastAsia"/>
-        </w:rPr>
-      </w:pPr>
-    </w:p>
-    <w:p>
-      <w:pPr>
-        <w:rPr>
-          <w:rFonts w:hint="eastAsia"/>
-        </w:rPr>
-      </w:pPr>
+    <w:p/>
+    <w:p/>
+    <w:p>
       <w:r>
         <w:rPr>
           <w:rFonts w:hint="eastAsia"/>
@@ -3903,14 +3122,10 @@
       </w:r>
     </w:p>
     <w:p>
-      <w:pPr>
-        <w:rPr>
-          <w:rFonts w:hint="eastAsia"/>
-        </w:rPr>
-      </w:pPr>
-      <w:r>
-        <w:rPr>
-          <w:rFonts w:hint="eastAsia"/>
+      <w:r>
+        <w:rPr>
+          <w:rFonts w:hint="eastAsia"/>
+          <w:noProof/>
         </w:rPr>
         <w:drawing>
           <wp:inline distT="0" distB="0" distL="0" distR="0">
@@ -3959,19 +3174,8 @@
         </w:drawing>
       </w:r>
     </w:p>
-    <w:p>
-      <w:pPr>
-        <w:rPr>
-          <w:rFonts w:hint="eastAsia"/>
-        </w:rPr>
-      </w:pPr>
-    </w:p>
-    <w:p>
-      <w:pPr>
-        <w:rPr>
-          <w:rFonts w:hint="eastAsia"/>
-        </w:rPr>
-      </w:pPr>
+    <w:p/>
+    <w:p>
       <w:r>
         <w:rPr>
           <w:rFonts w:hint="eastAsia"/>
@@ -4028,11 +3232,6 @@
       </w:r>
     </w:p>
     <w:p>
-      <w:pPr>
-        <w:rPr>
-          <w:rFonts w:hint="eastAsia"/>
-        </w:rPr>
-      </w:pPr>
       <w:r>
         <w:rPr>
           <w:noProof/>
@@ -4084,19 +3283,8 @@
         </w:drawing>
       </w:r>
     </w:p>
-    <w:p>
-      <w:pPr>
-        <w:rPr>
-          <w:rFonts w:hint="eastAsia"/>
-        </w:rPr>
-      </w:pPr>
-    </w:p>
-    <w:p>
-      <w:pPr>
-        <w:rPr>
-          <w:rFonts w:hint="eastAsia"/>
-        </w:rPr>
-      </w:pPr>
+    <w:p/>
+    <w:p>
       <w:r>
         <w:rPr>
           <w:noProof/>
@@ -4148,47 +3336,12 @@
         </w:drawing>
       </w:r>
     </w:p>
-    <w:p>
-      <w:pPr>
-        <w:rPr>
-          <w:rFonts w:hint="eastAsia"/>
-        </w:rPr>
-      </w:pPr>
-    </w:p>
-    <w:p>
-      <w:pPr>
-        <w:rPr>
-          <w:rFonts w:hint="eastAsia"/>
-        </w:rPr>
-      </w:pPr>
-    </w:p>
-    <w:p>
-      <w:pPr>
-        <w:rPr>
-          <w:rFonts w:hint="eastAsia"/>
-        </w:rPr>
-      </w:pPr>
-    </w:p>
-    <w:p>
-      <w:pPr>
-        <w:rPr>
-          <w:rFonts w:hint="eastAsia"/>
-        </w:rPr>
-      </w:pPr>
-    </w:p>
-    <w:p>
-      <w:pPr>
-        <w:rPr>
-          <w:rFonts w:hint="eastAsia"/>
-        </w:rPr>
-      </w:pPr>
-    </w:p>
-    <w:p>
-      <w:pPr>
-        <w:rPr>
-          <w:rFonts w:hint="eastAsia"/>
-        </w:rPr>
-      </w:pPr>
+    <w:p/>
+    <w:p/>
+    <w:p/>
+    <w:p/>
+    <w:p/>
+    <w:p>
       <w:r>
         <w:rPr>
           <w:rFonts w:hint="eastAsia"/>
@@ -4197,11 +3350,6 @@
       </w:r>
     </w:p>
     <w:p>
-      <w:pPr>
-        <w:rPr>
-          <w:rFonts w:hint="eastAsia"/>
-        </w:rPr>
-      </w:pPr>
       <w:r>
         <w:rPr>
           <w:rFonts w:hint="eastAsia"/>
@@ -4255,11 +3403,6 @@
       </w:r>
     </w:p>
     <w:p>
-      <w:pPr>
-        <w:rPr>
-          <w:rFonts w:hint="eastAsia"/>
-        </w:rPr>
-      </w:pPr>
       <w:r>
         <w:rPr>
           <w:rFonts w:hint="eastAsia"/>
@@ -4268,11 +3411,6 @@
       </w:r>
     </w:p>
     <w:p>
-      <w:pPr>
-        <w:rPr>
-          <w:rFonts w:hint="eastAsia"/>
-        </w:rPr>
-      </w:pPr>
       <w:r>
         <w:rPr>
           <w:rFonts w:hint="eastAsia"/>
@@ -4328,9 +3466,6 @@
     <w:p>
       <w:pPr>
         <w:jc w:val="left"/>
-        <w:rPr>
-          <w:rFonts w:hint="eastAsia"/>
-        </w:rPr>
       </w:pPr>
       <w:r>
         <w:rPr>
@@ -4354,13 +3489,11 @@
     <w:p>
       <w:pPr>
         <w:jc w:val="left"/>
-        <w:rPr>
-          <w:rFonts w:hint="eastAsia"/>
-        </w:rPr>
       </w:pPr>
       <w:r>
         <w:rPr>
           <w:rFonts w:hint="eastAsia"/>
+          <w:noProof/>
         </w:rPr>
         <w:drawing>
           <wp:inline distT="0" distB="0" distL="0" distR="0">
@@ -4411,6 +3544,7 @@
       <w:r>
         <w:rPr>
           <w:rFonts w:hint="eastAsia"/>
+          <w:noProof/>
         </w:rPr>
         <w:drawing>
           <wp:inline distT="0" distB="0" distL="0" distR="0">
@@ -4462,24 +3596,10 @@
     <w:p>
       <w:pPr>
         <w:jc w:val="left"/>
-        <w:rPr>
-          <w:rFonts w:hint="eastAsia"/>
-        </w:rPr>
       </w:pPr>
     </w:p>
-    <w:p>
-      <w:pPr>
-        <w:rPr>
-          <w:rFonts w:hint="eastAsia"/>
-        </w:rPr>
-      </w:pPr>
-    </w:p>
-    <w:p>
-      <w:pPr>
-        <w:rPr>
-          <w:rFonts w:hint="eastAsia"/>
-        </w:rPr>
-      </w:pPr>
+    <w:p/>
+    <w:p>
       <w:r>
         <w:rPr>
           <w:rFonts w:hint="eastAsia"/>
@@ -4506,11 +3626,6 @@
       </w:r>
     </w:p>
     <w:p>
-      <w:pPr>
-        <w:rPr>
-          <w:rFonts w:hint="eastAsia"/>
-        </w:rPr>
-      </w:pPr>
       <w:r>
         <w:rPr>
           <w:rFonts w:hint="eastAsia"/>
@@ -4564,11 +3679,6 @@
       </w:r>
     </w:p>
     <w:p>
-      <w:pPr>
-        <w:rPr>
-          <w:rFonts w:hint="eastAsia"/>
-        </w:rPr>
-      </w:pPr>
       <w:r>
         <w:rPr>
           <w:rFonts w:hint="eastAsia"/>
@@ -4583,11 +3693,6 @@
       </w:r>
     </w:p>
     <w:p>
-      <w:pPr>
-        <w:rPr>
-          <w:rFonts w:hint="eastAsia"/>
-        </w:rPr>
-      </w:pPr>
       <w:r>
         <w:rPr>
           <w:rFonts w:hint="eastAsia"/>
@@ -4641,19 +3746,8 @@
         </w:drawing>
       </w:r>
     </w:p>
-    <w:p>
-      <w:pPr>
-        <w:rPr>
-          <w:rFonts w:hint="eastAsia"/>
-        </w:rPr>
-      </w:pPr>
-    </w:p>
-    <w:p>
-      <w:pPr>
-        <w:rPr>
-          <w:rFonts w:hint="eastAsia"/>
-        </w:rPr>
-      </w:pPr>
+    <w:p/>
+    <w:p>
       <w:r>
         <w:rPr>
           <w:rFonts w:hint="eastAsia"/>
@@ -4713,11 +3807,6 @@
       </w:r>
     </w:p>
     <w:p>
-      <w:pPr>
-        <w:rPr>
-          <w:rFonts w:hint="eastAsia"/>
-        </w:rPr>
-      </w:pPr>
       <w:r>
         <w:rPr>
           <w:rFonts w:hint="eastAsia"/>
@@ -4771,11 +3860,6 @@
       </w:r>
     </w:p>
     <w:p>
-      <w:pPr>
-        <w:rPr>
-          <w:rFonts w:hint="eastAsia"/>
-        </w:rPr>
-      </w:pPr>
       <w:r>
         <w:rPr>
           <w:rFonts w:hint="eastAsia"/>
@@ -4840,19 +3924,8 @@
         <w:t>增加几个列表项，然后确定：</w:t>
       </w:r>
     </w:p>
-    <w:p>
-      <w:pPr>
-        <w:rPr>
-          <w:rFonts w:hint="eastAsia"/>
-        </w:rPr>
-      </w:pPr>
-    </w:p>
-    <w:p>
-      <w:pPr>
-        <w:rPr>
-          <w:rFonts w:hint="eastAsia"/>
-        </w:rPr>
-      </w:pPr>
+    <w:p/>
+    <w:p>
       <w:r>
         <w:rPr>
           <w:rFonts w:hint="eastAsia"/>
@@ -4907,11 +3980,6 @@
       </w:r>
     </w:p>
     <w:p>
-      <w:pPr>
-        <w:rPr>
-          <w:rFonts w:hint="eastAsia"/>
-        </w:rPr>
-      </w:pPr>
       <w:r>
         <w:rPr>
           <w:rFonts w:hint="eastAsia"/>
@@ -4919,33 +3987,10 @@
         <w:t>看，自定义组件，并且实时显示成功。</w:t>
       </w:r>
     </w:p>
-    <w:p>
-      <w:pPr>
-        <w:rPr>
-          <w:rFonts w:hint="eastAsia"/>
-        </w:rPr>
-      </w:pPr>
-    </w:p>
-    <w:p>
-      <w:pPr>
-        <w:rPr>
-          <w:rFonts w:hint="eastAsia"/>
-        </w:rPr>
-      </w:pPr>
-    </w:p>
-    <w:p>
-      <w:pPr>
-        <w:rPr>
-          <w:rFonts w:hint="eastAsia"/>
-        </w:rPr>
-      </w:pPr>
-    </w:p>
-    <w:p>
-      <w:pPr>
-        <w:rPr>
-          <w:rFonts w:hint="eastAsia"/>
-        </w:rPr>
-      </w:pPr>
+    <w:p/>
+    <w:p/>
+    <w:p/>
+    <w:p>
       <w:r>
         <w:rPr>
           <w:rFonts w:hint="eastAsia"/>
@@ -4954,11 +3999,6 @@
       </w:r>
     </w:p>
     <w:p>
-      <w:pPr>
-        <w:rPr>
-          <w:rFonts w:hint="eastAsia"/>
-        </w:rPr>
-      </w:pPr>
       <w:r>
         <w:rPr>
           <w:rFonts w:hint="eastAsia"/>
@@ -4978,36 +4018,14 @@
         <w:t>机制，而我是</w:t>
       </w:r>
     </w:p>
-    <w:p>
-      <w:pPr>
-        <w:rPr>
-          <w:rFonts w:hint="eastAsia"/>
-        </w:rPr>
-      </w:pPr>
-    </w:p>
-    <w:p>
-      <w:pPr>
-        <w:rPr>
-          <w:rFonts w:hint="eastAsia"/>
-        </w:rPr>
-      </w:pPr>
+    <w:p/>
+    <w:p>
       <w:r>
         <w:t>mc = com.snsoft.util.SkinsUtil.createSkinByName("View_skin");</w:t>
       </w:r>
     </w:p>
-    <w:p>
-      <w:pPr>
-        <w:rPr>
-          <w:rFonts w:hint="eastAsia"/>
-        </w:rPr>
-      </w:pPr>
-    </w:p>
-    <w:p>
-      <w:pPr>
-        <w:rPr>
-          <w:rFonts w:hint="eastAsia"/>
-        </w:rPr>
-      </w:pPr>
+    <w:p/>
+    <w:p>
       <w:r>
         <w:rPr>
           <w:rFonts w:hint="eastAsia"/>
@@ -5015,13 +4033,7 @@
         <w:t>这是我定义一个类，从文档中动态加载一个类并创建对象。</w:t>
       </w:r>
     </w:p>
-    <w:p>
-      <w:pPr>
-        <w:rPr>
-          <w:rFonts w:hint="eastAsia"/>
-        </w:rPr>
-      </w:pPr>
-    </w:p>
+    <w:p/>
     <w:tbl>
       <w:tblPr>
         <w:tblStyle w:val="a6"/>
@@ -6605,11 +5617,6 @@
             </w:r>
           </w:p>
           <w:p>
-            <w:pPr>
-              <w:rPr>
-                <w:rFonts w:hint="eastAsia"/>
-              </w:rPr>
-            </w:pPr>
             <w:r>
               <w:rPr>
                 <w:rFonts w:ascii="Courier New" w:hAnsi="Courier New" w:cs="Courier New"/>
@@ -6624,20 +5631,8 @@
         </w:tc>
       </w:tr>
     </w:tbl>
-    <w:p>
-      <w:pPr>
-        <w:rPr>
-          <w:rFonts w:hint="eastAsia"/>
-        </w:rPr>
-      </w:pPr>
-    </w:p>
-    <w:p>
-      <w:pPr>
-        <w:rPr>
-          <w:rFonts w:hint="eastAsia"/>
-        </w:rPr>
-      </w:pPr>
-    </w:p>
+    <w:p/>
+    <w:p/>
     <w:sectPr>
       <w:pgSz w:w="11906" w:h="16838"/>
       <w:pgMar w:top="1440" w:right="1800" w:bottom="1440" w:left="1800" w:header="851" w:footer="992" w:gutter="0"/>
@@ -6993,6 +5988,33 @@
       </w:tblCellMar>
     </w:tblPr>
   </w:style>
+  <w:style w:type="paragraph" w:styleId="a7">
+    <w:name w:val="Document Map"/>
+    <w:basedOn w:val="a"/>
+    <w:link w:val="Char2"/>
+    <w:uiPriority w:val="99"/>
+    <w:semiHidden/>
+    <w:unhideWhenUsed/>
+    <w:rsid w:val="004F0497"/>
+    <w:rPr>
+      <w:rFonts w:ascii="宋体" w:eastAsia="宋体"/>
+      <w:sz w:val="18"/>
+      <w:szCs w:val="18"/>
+    </w:rPr>
+  </w:style>
+  <w:style w:type="character" w:customStyle="1" w:styleId="Char2">
+    <w:name w:val="文档结构图 Char"/>
+    <w:basedOn w:val="a0"/>
+    <w:link w:val="a7"/>
+    <w:uiPriority w:val="99"/>
+    <w:semiHidden/>
+    <w:rsid w:val="004F0497"/>
+    <w:rPr>
+      <w:rFonts w:ascii="宋体" w:eastAsia="宋体"/>
+      <w:sz w:val="18"/>
+      <w:szCs w:val="18"/>
+    </w:rPr>
+  </w:style>
 </w:styles>
 </file>
 
@@ -7284,7 +6306,7 @@
 </file>
 
 <file path=customXml/itemProps1.xml><?xml version="1.0" encoding="utf-8"?>
-<ds:datastoreItem xmlns:ds="http://schemas.openxmlformats.org/officeDocument/2006/customXml" ds:itemID="{F58D73A4-31DF-426A-811B-4CC27AF780AB}">
+<ds:datastoreItem xmlns:ds="http://schemas.openxmlformats.org/officeDocument/2006/customXml" ds:itemID="{1F170D9E-FAE2-4829-81E0-DEBA8BD6C4C5}">
   <ds:schemaRefs>
     <ds:schemaRef ds:uri="http://schemas.openxmlformats.org/officeDocument/2006/bibliography"/>
   </ds:schemaRefs>
